--- a/first-round/R1_en-sr_amazon_comprehensibility_e4.docx
+++ b/first-round/R1_en-sr_amazon_comprehensibility_e4.docx
@@ -51,7 +51,7 @@
         <w:rPr>
           <w:rtl w:val="0"/>
         </w:rPr>
-        <w:t xml:space="preserve">. Ovaj film </w:t>
+        <w:t xml:space="preserve">. ## Ovaj film </w:t>
       </w:r>
       <w:r>
         <w:rPr>
@@ -90,7 +90,7 @@
         <w:rPr>
           <w:rtl w:val="0"/>
         </w:rPr>
-        <w:t xml:space="preserve">. Film je </w:t>
+        <w:t xml:space="preserve">. ## Film je </w:t>
       </w:r>
       <w:r>
         <w:rPr>
@@ -123,7 +123,7 @@
         <w:rPr>
           <w:rtl w:val="0"/>
         </w:rPr>
-        <w:t xml:space="preserve">(Hoking) kao i njegovo delo (Crne rupe). Intervjui sa </w:t>
+        <w:t xml:space="preserve">(Hoking) kao i njegovo delo (Crne rupe). ## Intervjui sa </w:t>
       </w:r>
       <w:r>
         <w:rPr>
@@ -149,7 +149,7 @@
         <w:rPr>
           <w:rtl w:val="0"/>
         </w:rPr>
-        <w:t xml:space="preserve">. Philip Glass </w:t>
+        <w:t xml:space="preserve">. ## Philip Glass </w:t>
       </w:r>
       <w:r>
         <w:rPr>
@@ -175,7 +175,7 @@
         <w:rPr>
           <w:rtl w:val="0"/>
         </w:rPr>
-        <w:t xml:space="preserve"> film. Samo je jedan drugi čovek mogao da komponuje takve proganjajuće </w:t>
+        <w:t xml:space="preserve"> film. ## Samo je jedan drugi čovek mogao da komponuje takve proganjajuće </w:t>
       </w:r>
       <w:r>
         <w:rPr>
@@ -188,7 +188,7 @@
         <w:rPr>
           <w:rtl w:val="0"/>
         </w:rPr>
-        <w:t xml:space="preserve"> melodije (Žan Mišel Jarre). Sve u svemu bih visoko preporučio ovaj film </w:t>
+        <w:t xml:space="preserve"> melodije (Žan Mišel Jarre). ## Sve u svemu bih visoko preporučio ovaj film </w:t>
       </w:r>
       <w:r>
         <w:rPr>
@@ -301,7 +301,7 @@
         <w:rPr>
           <w:rtl w:val="0"/>
         </w:rPr>
-        <w:t xml:space="preserve"> dugo... dugo vremena... </w:t>
+        <w:t xml:space="preserve"> dugo... dugo vremena... ## </w:t>
       </w:r>
       <w:r>
         <w:rPr>
@@ -340,7 +340,7 @@
         <w:rPr>
           <w:rtl w:val="0"/>
         </w:rPr>
-        <w:t xml:space="preserve"> posle 20 minuta... Keira </w:t>
+        <w:t xml:space="preserve"> posle 20 minuta... ## Keira </w:t>
       </w:r>
       <w:r>
         <w:rPr>
@@ -399,7 +399,7 @@
         <w:rPr>
           <w:rtl w:val="0"/>
         </w:rPr>
-        <w:t xml:space="preserve"> harizmu da popuni ulogu... </w:t>
+        <w:t xml:space="preserve"> harizmu da popuni ulogu... ## </w:t>
       </w:r>
       <w:r>
         <w:rPr>
@@ -425,7 +425,7 @@
         <w:rPr>
           <w:rtl w:val="0"/>
         </w:rPr>
-        <w:t xml:space="preserve">: Da li je ikada imala časove glume? sudeći po ivici ljubavi ona nikada nije bila u </w:t>
+        <w:t xml:space="preserve">: Da li je ikada imala časove glume? ## sudeći po ivici ljubavi ona nikada nije bila u </w:t>
       </w:r>
       <w:r>
         <w:rPr>
@@ -451,7 +451,7 @@
         <w:rPr>
           <w:rtl w:val="0"/>
         </w:rPr>
-        <w:t xml:space="preserve"> da ide u bliskoj budućnosti... </w:t>
+        <w:t xml:space="preserve"> da ide u bliskoj budućnosti... ## </w:t>
       </w:r>
       <w:r>
         <w:rPr>
@@ -477,7 +477,7 @@
         <w:rPr>
           <w:rtl w:val="0"/>
         </w:rPr>
-        <w:t xml:space="preserve"> u svojoj budućoj karijeri.. ako </w:t>
+        <w:t xml:space="preserve"> u svojoj budućoj karijeri.. ## ako </w:t>
       </w:r>
       <w:r>
         <w:rPr>
@@ -544,7 +544,7 @@
         <w:rPr>
           <w:rtl w:val="0"/>
         </w:rPr>
-        <w:t xml:space="preserve">. Sada uzimam ovo </w:t>
+        <w:t xml:space="preserve">. ## Sada uzimam ovo </w:t>
       </w:r>
       <w:r>
         <w:rPr>
@@ -557,7 +557,7 @@
         <w:rPr>
           <w:rtl w:val="0"/>
         </w:rPr>
-        <w:t xml:space="preserve"> oko 4 meseca i anemija je nestala. Dobar proizvod. Lako se svari (za razliku od nekih drugih </w:t>
+        <w:t xml:space="preserve"> oko 4 meseca i anemija je nestala. ## Dobar proizvod. ## Lako se svari (za razliku od nekih drugih </w:t>
       </w:r>
       <w:r>
         <w:rPr>
@@ -613,7 +613,7 @@
         <w:rPr>
           <w:rtl w:val="0"/>
         </w:rPr>
-        <w:t xml:space="preserve">Ovo je jedan od mojih omiljenih poslastica, i brzo se topi u ustima. Ovaj brend je dobar i isporučuje </w:t>
+        <w:t xml:space="preserve">Ovo je jedan od mojih omiljenih poslastica, i brzo se topi u ustima. ## Ovaj brend je dobar i isporučuje </w:t>
       </w:r>
       <w:r>
         <w:rPr>
@@ -626,7 +626,7 @@
         <w:rPr>
           <w:rtl w:val="0"/>
         </w:rPr>
-        <w:t xml:space="preserve"> dobro upakovan. Svako bi trebalo da </w:t>
+        <w:t xml:space="preserve"> dobro upakovan. ## Svako bi trebalo da </w:t>
       </w:r>
       <w:r>
         <w:rPr>
@@ -639,7 +639,7 @@
         <w:rPr>
           <w:rtl w:val="0"/>
         </w:rPr>
-        <w:t xml:space="preserve"> ovo jednom. </w:t>
+        <w:t xml:space="preserve"> ovo jednom. ## </w:t>
       </w:r>
       <w:r>
         <w:rPr>
@@ -702,7 +702,7 @@
         <w:rPr>
           <w:rtl w:val="0"/>
         </w:rPr>
-        <w:t xml:space="preserve">Ovo je fantastična zagonetka/poklon za mlade i stare. To</w:t>
+        <w:t xml:space="preserve">Ovo je fantastična zagonetka/poklon za mlade i stare. ## To</w:t>
       </w:r>
       <w:r>
         <w:rPr>
@@ -755,7 +755,7 @@
         <w:rPr>
           <w:rtl w:val="0"/>
         </w:rPr>
-        <w:t xml:space="preserve"> broj načina. </w:t>
+        <w:t xml:space="preserve"> broj načina. ## </w:t>
       </w:r>
       <w:r>
         <w:rPr>
@@ -863,7 +863,7 @@
         <w:rPr>
           <w:rtl w:val="0"/>
         </w:rPr>
-        <w:t xml:space="preserve">. U poređenju sa većinom </w:t>
+        <w:t xml:space="preserve">. ## U poređenju sa većinom </w:t>
       </w:r>
       <w:r>
         <w:rPr>
@@ -889,7 +889,7 @@
         <w:rPr>
           <w:rtl w:val="0"/>
         </w:rPr>
-        <w:t xml:space="preserve"> glavni lik je ženka. </w:t>
+        <w:t xml:space="preserve"> glavni lik je ženka. ## </w:t>
       </w:r>
       <w:r>
         <w:rPr>
@@ -902,7 +902,7 @@
         <w:rPr>
           <w:rtl w:val="0"/>
         </w:rPr>
-        <w:t xml:space="preserve"> je ista. Akcione scene nisu </w:t>
+        <w:t xml:space="preserve"> je ista. ## Akcione scene nisu </w:t>
       </w:r>
       <w:r>
         <w:rPr>
@@ -915,7 +915,7 @@
         <w:rPr>
           <w:rtl w:val="0"/>
         </w:rPr>
-        <w:t xml:space="preserve">. Specijalni efekti su tako </w:t>
+        <w:t xml:space="preserve">. ## Specijalni efekti su tako </w:t>
       </w:r>
       <w:r>
         <w:rPr>
@@ -980,24 +980,24 @@
         <w:rPr>
           <w:rtl w:val="0"/>
         </w:rPr>
+        <w:t xml:space="preserve"> ## </w:t>
+      </w:r>
+      <w:r>
+        <w:rPr>
+          <w:color w:val="0000ff"/>
+          <w:rtl w:val="0"/>
+        </w:rPr>
+        <w:t xml:space="preserve">Bez obzira</w:t>
+      </w:r>
+      <w:r>
+        <w:rPr>
+          <w:color w:val="4f81bd"/>
+          <w:rtl w:val="0"/>
+        </w:rPr>
         <w:t xml:space="preserve"> </w:t>
       </w:r>
       <w:r>
         <w:rPr>
-          <w:color w:val="0000ff"/>
-          <w:rtl w:val="0"/>
-        </w:rPr>
-        <w:t xml:space="preserve">Bez obzira</w:t>
-      </w:r>
-      <w:r>
-        <w:rPr>
-          <w:color w:val="4f81bd"/>
-          <w:rtl w:val="0"/>
-        </w:rPr>
-        <w:t xml:space="preserve"> </w:t>
-      </w:r>
-      <w:r>
-        <w:rPr>
           <w:rtl w:val="0"/>
         </w:rPr>
         <w:t xml:space="preserve">koliko </w:t>
@@ -1039,7 +1039,7 @@
         <w:rPr>
           <w:rtl w:val="0"/>
         </w:rPr>
-        <w:t xml:space="preserve"> naginjati na jednu stranu. Otežano </w:t>
+        <w:t xml:space="preserve"> naginjati na jednu stranu. ## Otežano </w:t>
       </w:r>
       <w:r>
         <w:rPr>
@@ -1065,7 +1065,7 @@
         <w:rPr>
           <w:rtl w:val="0"/>
         </w:rPr>
-        <w:t xml:space="preserve">. Imam malo iskustva</w:t>
+        <w:t xml:space="preserve">. ## Imam malo iskustva</w:t>
       </w:r>
       <w:r>
         <w:rPr>
@@ -1120,7 +1120,7 @@
         <w:rPr>
           <w:rtl w:val="0"/>
         </w:rPr>
-        <w:t xml:space="preserve">Ako pravilno obmotate zglobove, videćete da su i suviše uski i prekratki, suviše kratki. Ne </w:t>
+        <w:t xml:space="preserve">Ako pravilno obmotate zglobove, videćete da su i suviše uski i prekratki, suviše kratki. ## Ne </w:t>
       </w:r>
       <w:r>
         <w:rPr>
@@ -1133,7 +1133,7 @@
         <w:rPr>
           <w:rtl w:val="0"/>
         </w:rPr>
-        <w:t xml:space="preserve">. Oni jednostavno neće štiti/podržati vaše zglobove ili </w:t>
+        <w:t xml:space="preserve">. ## Oni jednostavno neće štiti/podržati vaše zglobove ili </w:t>
       </w:r>
       <w:r>
         <w:rPr>
